--- a/Aan de slag met leerdoel 2.docx
+++ b/Aan de slag met leerdoel 2.docx
@@ -55,21 +55,8 @@
         <w:pStyle w:val="Ondertitel"/>
       </w:pPr>
       <w:r>
-        <w:t xml:space="preserve">Aan de hand van de Logische Niveaus van Robert </w:t>
-      </w:r>
-      <w:proofErr w:type="spellStart"/>
-      <w:r>
-        <w:t>Delts</w:t>
-      </w:r>
-      <w:proofErr w:type="spellEnd"/>
-      <w:r>
-        <w:t xml:space="preserve"> en Gregory </w:t>
-      </w:r>
-      <w:proofErr w:type="spellStart"/>
-      <w:r>
-        <w:t>Bateson</w:t>
-      </w:r>
-      <w:proofErr w:type="spellEnd"/>
+        <w:t>Aan de hand van de Logische Niveaus van Robert Delts en Gregory Bateson</w:t>
+      </w:r>
     </w:p>
     <w:p>
       <w:r>
@@ -86,199 +73,203 @@
       <w:pPr>
         <w:pStyle w:val="Kop1"/>
       </w:pPr>
+      <w:r>
+        <w:t>Omgeving</w:t>
+      </w:r>
+    </w:p>
+    <w:p>
+      <w:r>
+        <w:t>Hoe ervaar je de omgeving met dit probleem/belemmerende overtuiging</w:t>
+      </w:r>
+    </w:p>
+    <w:p>
+      <w:r>
+        <w:t>Wie of wat is aanwezig en hoe ervaar je dat</w:t>
+      </w:r>
+    </w:p>
+    <w:p>
+      <w:r>
+        <w:t>Wat zijn je gevoelens in deze omgeving</w:t>
+      </w:r>
+    </w:p>
+    <w:p>
+      <w:r>
+        <w:t>Hoe zie je jezelf in deze omgeving</w:t>
+      </w:r>
+    </w:p>
+    <w:p>
+      <w:r>
+        <w:t>Wat is er nog meer</w:t>
+      </w:r>
+    </w:p>
+    <w:p>
+      <w:pPr>
+        <w:pStyle w:val="Kop1"/>
+      </w:pPr>
+      <w:r>
+        <w:t>Gedrag</w:t>
+      </w:r>
+    </w:p>
+    <w:p>
+      <w:r>
+        <w:t>Wat is je gedrag vanuit dit probleem of beperkende overtuiging</w:t>
+      </w:r>
+    </w:p>
+    <w:p>
+      <w:r>
+        <w:t>Wat is het effect van je gedrag op je omgeving</w:t>
+      </w:r>
+    </w:p>
+    <w:p>
+      <w:r>
+        <w:t>Wat precies maakt het probleem tot een probleem</w:t>
+      </w:r>
+    </w:p>
+    <w:p>
+      <w:pPr>
+        <w:pStyle w:val="Kop1"/>
+      </w:pPr>
+      <w:r>
+        <w:t>Capaciteiten</w:t>
+      </w:r>
+    </w:p>
+    <w:p>
+      <w:r>
+        <w:t>Welke capaciteiten zet je in omdat je deze beperkende overtuiging gelooft, of welke capaciteiten zet je in of juist niet in om telkens dit probleem te kunnen ervaren</w:t>
+      </w:r>
+    </w:p>
+    <w:p>
+      <w:r>
+        <w:t>Hoe beperk je jezelf en je omgeving</w:t>
+      </w:r>
+    </w:p>
+    <w:p>
+      <w:pPr>
+        <w:pStyle w:val="Kop1"/>
+      </w:pPr>
+      <w:r>
+        <w:t>Overtuigingen en criteria</w:t>
+      </w:r>
+    </w:p>
+    <w:p>
+      <w:r>
+        <w:t>Wat geloof je allemaal nu je dit probleem ervaart</w:t>
+      </w:r>
+    </w:p>
+    <w:p>
+      <w:r>
+        <w:t>Wat geloof je nog meer</w:t>
+      </w:r>
+    </w:p>
+    <w:p>
+      <w:r>
+        <w:t>Wat is voor jou belangrijk</w:t>
+      </w:r>
+    </w:p>
+    <w:p>
+      <w:r>
+        <w:t>Welke normen en waarden spelen een rol</w:t>
+      </w:r>
+    </w:p>
+    <w:p>
+      <w:r>
+        <w:t>En zijn deze normen en waarden van jouzelf, of zijn ze gebaseerd op de overtuigingen van je ouders of je omgeving</w:t>
+      </w:r>
+    </w:p>
+    <w:p>
+      <w:pPr>
+        <w:pStyle w:val="Kop1"/>
+      </w:pPr>
+      <w:r>
+        <w:t>Identiteit</w:t>
+      </w:r>
+    </w:p>
+    <w:p>
+      <w:r>
+        <w:t>Welke rol of functie vervul je in dit probleem of met deze beperkende overtuiging</w:t>
+      </w:r>
+    </w:p>
+    <w:p>
+      <w:pPr>
+        <w:pStyle w:val="Kop1"/>
+      </w:pPr>
+      <w:r>
+        <w:t>Missie/Passie</w:t>
+      </w:r>
+    </w:p>
+    <w:p>
+      <w:r>
+        <w:t>Wat wil je bereiken met jouw gedrag en je rol in het geheel</w:t>
+      </w:r>
+    </w:p>
+    <w:p>
+      <w:r>
+        <w:t>Wat drijft jou om dit allemaal te geloven</w:t>
+      </w:r>
+    </w:p>
+    <w:p>
+      <w:r>
+        <w:t>Waar draait het om/waar gaat het in wezen om</w:t>
+      </w:r>
+    </w:p>
+    <w:p>
+      <w:r>
+        <w:t>Wat is dan de kern en wat is dus je passie</w:t>
+      </w:r>
+    </w:p>
+    <w:p>
+      <w:pPr>
+        <w:pStyle w:val="Kop1"/>
+      </w:pPr>
+      <w:r>
+        <w:lastRenderedPageBreak/>
+        <w:t>En als dit dan de kern is, als het hier om gaat:</w:t>
+      </w:r>
+    </w:p>
+    <w:p/>
+    <w:p>
+      <w:r>
+        <w:t>Hoe zou je dan je rol kunnen vervullen vanuit je passie</w:t>
+      </w:r>
+    </w:p>
+    <w:p>
+      <w:r>
+        <w:t>Waar zou je in geloven als je zou kunnen werken vanuit deze kern, vanuit deze passie</w:t>
+      </w:r>
+    </w:p>
+    <w:p>
+      <w:r>
+        <w:t>Welke overtuigingen zouden dan ondersteunend zijn</w:t>
+      </w:r>
+    </w:p>
+    <w:p>
+      <w:r>
+        <w:t>Welke capaciteiten en talenten kun je dan inzetten of aanboren</w:t>
+      </w:r>
+    </w:p>
+    <w:p>
+      <w:r>
+        <w:t>En hoe zou je je dan gedragen</w:t>
+      </w:r>
+    </w:p>
+    <w:p>
+      <w:r>
+        <w:t>En wat is dan het effect van jouw passie op de omgeving.</w:t>
+      </w:r>
+    </w:p>
+    <w:p>
+      <w:r>
+        <w:t xml:space="preserve"> </w:t>
+      </w:r>
+    </w:p>
+    <w:p/>
+    <w:p>
+      <w:r>
+        <w:t>testtesttesttest</w:t>
+      </w:r>
       <w:bookmarkStart w:id="0" w:name="_GoBack"/>
       <w:bookmarkEnd w:id="0"/>
-      <w:r>
-        <w:t>Omgeving</w:t>
-      </w:r>
-    </w:p>
-    <w:p>
-      <w:r>
-        <w:t>Hoe ervaar je de omgeving met dit probleem/belemmerende overtuiging</w:t>
-      </w:r>
-    </w:p>
-    <w:p>
-      <w:r>
-        <w:t>Wie of wat is aanwezig en hoe ervaar je dat</w:t>
-      </w:r>
-    </w:p>
-    <w:p>
-      <w:r>
-        <w:t>Wat zijn je gevoelens in deze omgeving</w:t>
-      </w:r>
-    </w:p>
-    <w:p>
-      <w:r>
-        <w:t>Hoe zie je jezelf in deze omgeving</w:t>
-      </w:r>
-    </w:p>
-    <w:p>
-      <w:r>
-        <w:t>Wat is er nog meer</w:t>
-      </w:r>
-    </w:p>
-    <w:p>
-      <w:pPr>
-        <w:pStyle w:val="Kop1"/>
-      </w:pPr>
-      <w:r>
-        <w:t>Gedrag</w:t>
-      </w:r>
-    </w:p>
-    <w:p>
-      <w:r>
-        <w:t>Wat is je gedrag vanuit dit probleem of beperkende overtuiging</w:t>
-      </w:r>
-    </w:p>
-    <w:p>
-      <w:r>
-        <w:t>Wat is het effect van je gedrag op je omgeving</w:t>
-      </w:r>
-    </w:p>
-    <w:p>
-      <w:r>
-        <w:t>Wat precies maakt het probleem tot een probleem</w:t>
-      </w:r>
-    </w:p>
-    <w:p>
-      <w:pPr>
-        <w:pStyle w:val="Kop1"/>
-      </w:pPr>
-      <w:r>
-        <w:t>Capaciteiten</w:t>
-      </w:r>
-    </w:p>
-    <w:p>
-      <w:r>
-        <w:t>Welke capaciteiten zet je in omdat je deze beperkende overtuiging gelooft, of welke capaciteiten zet je in of juist niet in om telkens dit probleem te kunnen ervaren</w:t>
-      </w:r>
-    </w:p>
-    <w:p>
-      <w:r>
-        <w:t>Hoe beperk je jezelf en je omgeving</w:t>
-      </w:r>
-    </w:p>
-    <w:p>
-      <w:pPr>
-        <w:pStyle w:val="Kop1"/>
-      </w:pPr>
-      <w:r>
-        <w:t>Overtuigingen en criteria</w:t>
-      </w:r>
-    </w:p>
-    <w:p>
-      <w:r>
-        <w:t>Wat geloof je allemaal nu je dit probleem ervaart</w:t>
-      </w:r>
-    </w:p>
-    <w:p>
-      <w:r>
-        <w:t>Wat geloof je nog meer</w:t>
-      </w:r>
-    </w:p>
-    <w:p>
-      <w:r>
-        <w:t>Wat is voor jou belangrijk</w:t>
-      </w:r>
-    </w:p>
-    <w:p>
-      <w:r>
-        <w:t>Welke normen en waarden spelen een rol</w:t>
-      </w:r>
-    </w:p>
-    <w:p>
-      <w:r>
-        <w:t>En zijn deze normen en waarden van jouzelf, of zijn ze gebaseerd op de overtuigingen van je ouders of je omgeving</w:t>
-      </w:r>
-    </w:p>
-    <w:p>
-      <w:pPr>
-        <w:pStyle w:val="Kop1"/>
-      </w:pPr>
-      <w:r>
-        <w:t>Identiteit</w:t>
-      </w:r>
-    </w:p>
-    <w:p>
-      <w:r>
-        <w:t>Welke rol of functie vervul je in dit probleem of met deze beperkende overtuiging</w:t>
-      </w:r>
-    </w:p>
-    <w:p>
-      <w:pPr>
-        <w:pStyle w:val="Kop1"/>
-      </w:pPr>
-      <w:r>
-        <w:t>Missie/Passie</w:t>
-      </w:r>
-    </w:p>
-    <w:p>
-      <w:r>
-        <w:t>Wat wil je bereiken met jouw gedrag en je rol in het geheel</w:t>
-      </w:r>
-    </w:p>
-    <w:p>
-      <w:r>
-        <w:t>Wat drijft jou om dit allemaal te geloven</w:t>
-      </w:r>
-    </w:p>
-    <w:p>
-      <w:r>
-        <w:t>Waar draait het om/waar gaat het in wezen om</w:t>
-      </w:r>
-    </w:p>
-    <w:p>
-      <w:r>
-        <w:t>Wat is dan de kern en wat is dus je passie</w:t>
-      </w:r>
-    </w:p>
-    <w:p>
-      <w:pPr>
-        <w:pStyle w:val="Kop1"/>
-      </w:pPr>
-      <w:r>
-        <w:lastRenderedPageBreak/>
-        <w:t>En als dit dan de kern is, als het hier om gaat:</w:t>
-      </w:r>
-    </w:p>
-    <w:p/>
-    <w:p>
-      <w:r>
-        <w:t>Hoe zou je dan je rol kunnen vervullen vanuit je passie</w:t>
-      </w:r>
-    </w:p>
-    <w:p>
-      <w:r>
-        <w:t>Waar zou je in geloven als je zou kunnen werken vanuit deze kern, vanuit deze passie</w:t>
-      </w:r>
-    </w:p>
-    <w:p>
-      <w:r>
-        <w:t>Welke overtuigingen zouden dan ondersteunend zijn</w:t>
-      </w:r>
-    </w:p>
-    <w:p>
-      <w:r>
-        <w:t>Welke capaciteiten en talenten kun je dan inzetten of aanboren</w:t>
-      </w:r>
-    </w:p>
-    <w:p>
-      <w:r>
-        <w:t>En hoe zou je je dan gedragen</w:t>
-      </w:r>
-    </w:p>
-    <w:p>
-      <w:r>
-        <w:t>En wat is dan het effect van jouw passie op de omgeving.</w:t>
-      </w:r>
-    </w:p>
-    <w:p>
-      <w:r>
-        <w:t xml:space="preserve"> </w:t>
-      </w:r>
-    </w:p>
-    <w:p/>
-    <w:p/>
+    </w:p>
     <w:sectPr>
       <w:pgSz w:w="11906" w:h="16838"/>
       <w:pgMar w:top="1417" w:right="1417" w:bottom="1417" w:left="1417" w:header="708" w:footer="708" w:gutter="0"/>

--- a/Aan de slag met leerdoel 2.docx
+++ b/Aan de slag met leerdoel 2.docx
@@ -55,8 +55,21 @@
         <w:pStyle w:val="Ondertitel"/>
       </w:pPr>
       <w:r>
-        <w:t>Aan de hand van de Logische Niveaus van Robert Delts en Gregory Bateson</w:t>
-      </w:r>
+        <w:t xml:space="preserve">Aan de hand van de Logische Niveaus van Robert </w:t>
+      </w:r>
+      <w:proofErr w:type="spellStart"/>
+      <w:r>
+        <w:t>Delts</w:t>
+      </w:r>
+      <w:proofErr w:type="spellEnd"/>
+      <w:r>
+        <w:t xml:space="preserve"> en Gregory </w:t>
+      </w:r>
+      <w:proofErr w:type="spellStart"/>
+      <w:r>
+        <w:t>Bateson</w:t>
+      </w:r>
+      <w:proofErr w:type="spellEnd"/>
     </w:p>
     <w:p>
       <w:r>
@@ -264,9 +277,6 @@
     </w:p>
     <w:p/>
     <w:p>
-      <w:r>
-        <w:t>testtesttesttest</w:t>
-      </w:r>
       <w:bookmarkStart w:id="0" w:name="_GoBack"/>
       <w:bookmarkEnd w:id="0"/>
     </w:p>
